--- a/webpack4项目搭建.docx
+++ b/webpack4项目搭建.docx
@@ -283,6 +283,7 @@
     <w:p>
       <w:pPr>
         <w:numPr>
+          <w:ilvl w:val="0"/>
           <w:numId w:val="0"/>
         </w:numPr>
       </w:pPr>
@@ -333,6 +334,7 @@
     <w:p>
       <w:pPr>
         <w:numPr>
+          <w:ilvl w:val="0"/>
           <w:numId w:val="0"/>
         </w:numPr>
         <w:rPr>
@@ -376,6 +378,7 @@
     <w:p>
       <w:pPr>
         <w:numPr>
+          <w:ilvl w:val="0"/>
           <w:numId w:val="0"/>
         </w:numPr>
       </w:pPr>
@@ -426,6 +429,7 @@
     <w:p>
       <w:pPr>
         <w:numPr>
+          <w:ilvl w:val="0"/>
           <w:numId w:val="0"/>
         </w:numPr>
         <w:rPr>
@@ -444,6 +448,7 @@
     <w:p>
       <w:pPr>
         <w:numPr>
+          <w:ilvl w:val="0"/>
           <w:numId w:val="0"/>
         </w:numPr>
         <w:rPr>
@@ -462,6 +467,7 @@
     <w:p>
       <w:pPr>
         <w:numPr>
+          <w:ilvl w:val="0"/>
           <w:numId w:val="0"/>
         </w:numPr>
         <w:rPr>
@@ -533,6 +539,29 @@
       </w:r>
       <w:bookmarkStart w:id="0" w:name="_GoBack"/>
       <w:bookmarkEnd w:id="0"/>
+    </w:p>
+    <w:p>
+      <w:pPr>
+        <w:numPr>
+          <w:numId w:val="0"/>
+        </w:numPr>
+        <w:rPr>
+          <w:rFonts w:hint="default"/>
+          <w:lang w:val="en-US" w:eastAsia="zh-CN"/>
+        </w:rPr>
+      </w:pPr>
+    </w:p>
+    <w:p>
+      <w:pPr>
+        <w:numPr>
+          <w:ilvl w:val="0"/>
+          <w:numId w:val="1"/>
+        </w:numPr>
+        <w:rPr>
+          <w:rFonts w:hint="default"/>
+          <w:lang w:val="en-US" w:eastAsia="zh-CN"/>
+        </w:rPr>
+      </w:pPr>
     </w:p>
     <w:p>
       <w:pPr>
@@ -714,7 +743,7 @@
     <w:lsdException w:qFormat="1" w:unhideWhenUsed="0" w:uiPriority="0" w:semiHidden="0" w:name="HTML Code"/>
     <w:lsdException w:unhideWhenUsed="0" w:uiPriority="0" w:semiHidden="0" w:name="HTML Definition"/>
     <w:lsdException w:unhideWhenUsed="0" w:uiPriority="0" w:semiHidden="0" w:name="HTML Keyboard"/>
-    <w:lsdException w:unhideWhenUsed="0" w:uiPriority="0" w:semiHidden="0" w:name="HTML Preformatted"/>
+    <w:lsdException w:qFormat="1" w:unhideWhenUsed="0" w:uiPriority="0" w:semiHidden="0" w:name="HTML Preformatted"/>
     <w:lsdException w:unhideWhenUsed="0" w:uiPriority="0" w:semiHidden="0" w:name="HTML Sample"/>
     <w:lsdException w:unhideWhenUsed="0" w:uiPriority="0" w:semiHidden="0" w:name="HTML Typewriter"/>
     <w:lsdException w:unhideWhenUsed="0" w:uiPriority="0" w:semiHidden="0" w:name="HTML Variable"/>
@@ -964,6 +993,7 @@
   <w:style w:type="paragraph" w:styleId="5">
     <w:name w:val="HTML Preformatted"/>
     <w:basedOn w:val="1"/>
+    <w:qFormat/>
     <w:uiPriority w:val="0"/>
     <w:pPr>
       <w:tabs>
